--- a/Test Cases - Money.docx
+++ b/Test Cases - Money.docx
@@ -131,12 +131,12 @@
           <wp:inline distB="114300" distT="114300" distL="114300" distR="114300">
             <wp:extent cx="2209800" cy="962025"/>
             <wp:effectExtent b="0" l="0" r="0" t="0"/>
-            <wp:docPr id="8" name="image6.png"/>
+            <wp:docPr id="8" name="image8.png"/>
             <a:graphic>
               <a:graphicData uri="http://schemas.openxmlformats.org/drawingml/2006/picture">
                 <pic:pic>
                   <pic:nvPicPr>
-                    <pic:cNvPr id="0" name="image6.png"/>
+                    <pic:cNvPr id="0" name="image8.png"/>
                     <pic:cNvPicPr preferRelativeResize="0"/>
                   </pic:nvPicPr>
                   <pic:blipFill>
@@ -310,12 +310,12 @@
           <wp:inline distB="114300" distT="114300" distL="114300" distR="114300">
             <wp:extent cx="2638425" cy="866775"/>
             <wp:effectExtent b="0" l="0" r="0" t="0"/>
-            <wp:docPr id="3" name="image1.png"/>
+            <wp:docPr id="3" name="image7.png"/>
             <a:graphic>
               <a:graphicData uri="http://schemas.openxmlformats.org/drawingml/2006/picture">
                 <pic:pic>
                   <pic:nvPicPr>
-                    <pic:cNvPr id="0" name="image1.png"/>
+                    <pic:cNvPr id="0" name="image7.png"/>
                     <pic:cNvPicPr preferRelativeResize="0"/>
                   </pic:nvPicPr>
                   <pic:blipFill>
@@ -609,12 +609,12 @@
           <wp:inline distB="114300" distT="114300" distL="114300" distR="114300">
             <wp:extent cx="2219325" cy="2333625"/>
             <wp:effectExtent b="0" l="0" r="0" t="0"/>
-            <wp:docPr id="4" name="image8.png"/>
+            <wp:docPr id="4" name="image5.png"/>
             <a:graphic>
               <a:graphicData uri="http://schemas.openxmlformats.org/drawingml/2006/picture">
                 <pic:pic>
                   <pic:nvPicPr>
-                    <pic:cNvPr id="0" name="image8.png"/>
+                    <pic:cNvPr id="0" name="image5.png"/>
                     <pic:cNvPicPr preferRelativeResize="0"/>
                   </pic:nvPicPr>
                   <pic:blipFill>
@@ -827,12 +827,12 @@
           <wp:inline distB="114300" distT="114300" distL="114300" distR="114300">
             <wp:extent cx="2152650" cy="1295400"/>
             <wp:effectExtent b="0" l="0" r="0" t="0"/>
-            <wp:docPr id="5" name="image2.png"/>
+            <wp:docPr id="5" name="image4.png"/>
             <a:graphic>
               <a:graphicData uri="http://schemas.openxmlformats.org/drawingml/2006/picture">
                 <pic:pic>
                   <pic:nvPicPr>
-                    <pic:cNvPr id="0" name="image2.png"/>
+                    <pic:cNvPr id="0" name="image4.png"/>
                     <pic:cNvPicPr preferRelativeResize="0"/>
                   </pic:nvPicPr>
                   <pic:blipFill>
@@ -1162,12 +1162,12 @@
           <wp:inline distB="114300" distT="114300" distL="114300" distR="114300">
             <wp:extent cx="3009900" cy="2819400"/>
             <wp:effectExtent b="0" l="0" r="0" t="0"/>
-            <wp:docPr id="6" name="image9.png"/>
+            <wp:docPr id="6" name="image6.png"/>
             <a:graphic>
               <a:graphicData uri="http://schemas.openxmlformats.org/drawingml/2006/picture">
                 <pic:pic>
                   <pic:nvPicPr>
-                    <pic:cNvPr id="0" name="image9.png"/>
+                    <pic:cNvPr id="0" name="image6.png"/>
                     <pic:cNvPicPr preferRelativeResize="0"/>
                   </pic:nvPicPr>
                   <pic:blipFill>
@@ -1368,12 +1368,12 @@
           <wp:inline distB="114300" distT="114300" distL="114300" distR="114300">
             <wp:extent cx="2162175" cy="1400175"/>
             <wp:effectExtent b="0" l="0" r="0" t="0"/>
-            <wp:docPr id="1" name="image4.png"/>
+            <wp:docPr id="1" name="image1.png"/>
             <a:graphic>
               <a:graphicData uri="http://schemas.openxmlformats.org/drawingml/2006/picture">
                 <pic:pic>
                   <pic:nvPicPr>
-                    <pic:cNvPr id="0" name="image4.png"/>
+                    <pic:cNvPr id="0" name="image1.png"/>
                     <pic:cNvPicPr preferRelativeResize="0"/>
                   </pic:nvPicPr>
                   <pic:blipFill>
@@ -1558,12 +1558,12 @@
           <wp:inline distB="114300" distT="114300" distL="114300" distR="114300">
             <wp:extent cx="2352675" cy="1171575"/>
             <wp:effectExtent b="0" l="0" r="0" t="0"/>
-            <wp:docPr id="2" name="image5.png"/>
+            <wp:docPr id="2" name="image11.png"/>
             <a:graphic>
               <a:graphicData uri="http://schemas.openxmlformats.org/drawingml/2006/picture">
                 <pic:pic>
                   <pic:nvPicPr>
-                    <pic:cNvPr id="0" name="image5.png"/>
+                    <pic:cNvPr id="0" name="image11.png"/>
                     <pic:cNvPicPr preferRelativeResize="0"/>
                   </pic:nvPicPr>
                   <pic:blipFill>
@@ -1797,12 +1797,12 @@
           <wp:inline distB="114300" distT="114300" distL="114300" distR="114300">
             <wp:extent cx="2838450" cy="1447800"/>
             <wp:effectExtent b="0" l="0" r="0" t="0"/>
-            <wp:docPr id="11" name="image10.png"/>
+            <wp:docPr id="11" name="image9.png"/>
             <a:graphic>
               <a:graphicData uri="http://schemas.openxmlformats.org/drawingml/2006/picture">
                 <pic:pic>
                   <pic:nvPicPr>
-                    <pic:cNvPr id="0" name="image10.png"/>
+                    <pic:cNvPr id="0" name="image9.png"/>
                     <pic:cNvPicPr preferRelativeResize="0"/>
                   </pic:nvPicPr>
                   <pic:blipFill>
@@ -1974,12 +1974,12 @@
           <wp:inline distB="114300" distT="114300" distL="114300" distR="114300">
             <wp:extent cx="2209800" cy="1019175"/>
             <wp:effectExtent b="0" l="0" r="0" t="0"/>
-            <wp:docPr id="7" name="image11.png"/>
+            <wp:docPr id="7" name="image12.png"/>
             <a:graphic>
               <a:graphicData uri="http://schemas.openxmlformats.org/drawingml/2006/picture">
                 <pic:pic>
                   <pic:nvPicPr>
-                    <pic:cNvPr id="0" name="image11.png"/>
+                    <pic:cNvPr id="0" name="image12.png"/>
                     <pic:cNvPicPr preferRelativeResize="0"/>
                   </pic:nvPicPr>
                   <pic:blipFill>
@@ -2344,12 +2344,12 @@
           <wp:inline distB="114300" distT="114300" distL="114300" distR="114300">
             <wp:extent cx="2838450" cy="1171575"/>
             <wp:effectExtent b="0" l="0" r="0" t="0"/>
-            <wp:docPr id="9" name="image7.png"/>
+            <wp:docPr id="9" name="image10.png"/>
             <a:graphic>
               <a:graphicData uri="http://schemas.openxmlformats.org/drawingml/2006/picture">
                 <pic:pic>
                   <pic:nvPicPr>
-                    <pic:cNvPr id="0" name="image7.png"/>
+                    <pic:cNvPr id="0" name="image10.png"/>
                     <pic:cNvPicPr preferRelativeResize="0"/>
                   </pic:nvPicPr>
                   <pic:blipFill>
@@ -2385,6 +2385,184 @@
           <w:b w:val="1"/>
         </w:rPr>
       </w:pPr>
+      <w:r>
+        <w:rPr>
+          <w:rtl w:val="0"/>
+        </w:rPr>
+      </w:r>
+    </w:p>
+    <w:p>
+      <w:pPr>
+        <w:rPr>
+          <w:b w:val="1"/>
+        </w:rPr>
+      </w:pPr>
+      <w:r>
+        <w:br w:type="page"/>
+      </w:r>
+      <w:r>
+        <w:rPr>
+          <w:rtl w:val="0"/>
+        </w:rPr>
+      </w:r>
+    </w:p>
+    <w:p>
+      <w:pPr>
+        <w:rPr>
+          <w:b w:val="1"/>
+        </w:rPr>
+      </w:pPr>
+      <w:r>
+        <w:rPr>
+          <w:b w:val="1"/>
+          <w:rtl w:val="0"/>
+        </w:rPr>
+        <w:t xml:space="preserve">Test Case 12 didn't enter a number:</w:t>
+      </w:r>
+    </w:p>
+    <w:p>
+      <w:pPr>
+        <w:rPr>
+          <w:b w:val="1"/>
+        </w:rPr>
+      </w:pPr>
+      <w:r>
+        <w:rPr>
+          <w:b w:val="1"/>
+          <w:rtl w:val="0"/>
+        </w:rPr>
+        <w:t xml:space="preserve">Given:</w:t>
+      </w:r>
+    </w:p>
+    <w:p>
+      <w:pPr>
+        <w:rPr/>
+      </w:pPr>
+      <w:r>
+        <w:rPr>
+          <w:rtl w:val="0"/>
+        </w:rPr>
+        <w:t xml:space="preserve">Price: jo</w:t>
+      </w:r>
+    </w:p>
+    <w:p>
+      <w:pPr>
+        <w:rPr/>
+      </w:pPr>
+      <w:r>
+        <w:rPr>
+          <w:rtl w:val="0"/>
+        </w:rPr>
+        <w:t xml:space="preserve">Amount Given: </w:t>
+      </w:r>
+    </w:p>
+    <w:p>
+      <w:pPr>
+        <w:rPr>
+          <w:b w:val="1"/>
+        </w:rPr>
+      </w:pPr>
+      <w:r>
+        <w:rPr>
+          <w:b w:val="1"/>
+          <w:rtl w:val="0"/>
+        </w:rPr>
+        <w:t xml:space="preserve">When:</w:t>
+      </w:r>
+    </w:p>
+    <w:p>
+      <w:pPr>
+        <w:rPr/>
+      </w:pPr>
+      <w:r>
+        <w:rPr>
+          <w:rtl w:val="0"/>
+        </w:rPr>
+        <w:t xml:space="preserve">Running the code</w:t>
+      </w:r>
+    </w:p>
+    <w:p>
+      <w:pPr>
+        <w:rPr>
+          <w:b w:val="1"/>
+        </w:rPr>
+      </w:pPr>
+      <w:r>
+        <w:rPr>
+          <w:b w:val="1"/>
+          <w:rtl w:val="0"/>
+        </w:rPr>
+        <w:t xml:space="preserve">Then the output should be:</w:t>
+      </w:r>
+    </w:p>
+    <w:p>
+      <w:pPr>
+        <w:rPr/>
+      </w:pPr>
+      <w:r>
+        <w:rPr>
+          <w:rtl w:val="0"/>
+        </w:rPr>
+        <w:t xml:space="preserve">Invalid number</w:t>
+      </w:r>
+    </w:p>
+    <w:p>
+      <w:pPr>
+        <w:rPr>
+          <w:b w:val="1"/>
+        </w:rPr>
+      </w:pPr>
+      <w:r>
+        <w:rPr>
+          <w:b w:val="1"/>
+          <w:rtl w:val="0"/>
+        </w:rPr>
+        <w:t xml:space="preserve">Results:</w:t>
+      </w:r>
+    </w:p>
+    <w:p>
+      <w:pPr>
+        <w:rPr>
+          <w:b w:val="1"/>
+        </w:rPr>
+      </w:pPr>
+      <w:r>
+        <w:rPr>
+          <w:b w:val="1"/>
+        </w:rPr>
+        <w:drawing>
+          <wp:inline distB="114300" distT="114300" distL="114300" distR="114300">
+            <wp:extent cx="1504950" cy="628650"/>
+            <wp:effectExtent b="0" l="0" r="0" t="0"/>
+            <wp:docPr id="12" name="image2.png"/>
+            <a:graphic>
+              <a:graphicData uri="http://schemas.openxmlformats.org/drawingml/2006/picture">
+                <pic:pic>
+                  <pic:nvPicPr>
+                    <pic:cNvPr id="0" name="image2.png"/>
+                    <pic:cNvPicPr preferRelativeResize="0"/>
+                  </pic:nvPicPr>
+                  <pic:blipFill>
+                    <a:blip r:embed="rId17"/>
+                    <a:srcRect b="0" l="0" r="0" t="0"/>
+                    <a:stretch>
+                      <a:fillRect/>
+                    </a:stretch>
+                  </pic:blipFill>
+                  <pic:spPr>
+                    <a:xfrm>
+                      <a:off x="0" y="0"/>
+                      <a:ext cx="1504950" cy="628650"/>
+                    </a:xfrm>
+                    <a:prstGeom prst="rect"/>
+                    <a:ln/>
+                  </pic:spPr>
+                </pic:pic>
+              </a:graphicData>
+            </a:graphic>
+          </wp:inline>
+        </w:drawing>
+      </w:r>
       <w:r>
         <w:rPr>
           <w:rtl w:val="0"/>
